--- a/Enquête 2 - Enoncés/Enquête Falcone - Enoncé.docx
+++ b/Enquête 2 - Enoncés/Enquête Falcone - Enoncé.docx
@@ -22,13 +22,8 @@
       <w:pPr>
         <w:pStyle w:val="Heading1"/>
       </w:pPr>
-      <w:proofErr w:type="gramStart"/>
-      <w:r>
-        <w:t>Nouvelle compétences utilisées</w:t>
-      </w:r>
-      <w:proofErr w:type="gramEnd"/>
-      <w:r>
-        <w:t xml:space="preserve"> dans ce TP</w:t>
+      <w:r>
+        <w:t>Nouvelle compétences utilisées dans ce TP</w:t>
       </w:r>
     </w:p>
     <w:tbl>
@@ -62,7 +57,6 @@
                 <w:bCs w:val="0"/>
               </w:rPr>
             </w:pPr>
-            <w:proofErr w:type="gramStart"/>
             <w:r>
               <w:rPr>
                 <w:b w:val="0"/>
@@ -71,7 +65,6 @@
               </w:rPr>
               <w:t>EXTRACT(</w:t>
             </w:r>
-            <w:proofErr w:type="gramEnd"/>
             <w:r>
               <w:rPr>
                 <w:b w:val="0"/>
@@ -1619,13 +1612,8 @@
       </w:r>
     </w:p>
     <w:p>
-      <w:proofErr w:type="gramStart"/>
-      <w:r>
-        <w:t>Trouvez le</w:t>
-      </w:r>
-      <w:proofErr w:type="gramEnd"/>
-      <w:r>
-        <w:t xml:space="preserve"> ou les numéros de téléphone du maire de la ville.</w:t>
+      <w:r>
+        <w:t>Trouvez le ou les numéros de téléphone du maire de la ville.</w:t>
       </w:r>
     </w:p>
     <w:p>
@@ -1682,7 +1670,6 @@
       <w:r>
         <w:t xml:space="preserve">(latitude : </w:t>
       </w:r>
-      <w:proofErr w:type="gramStart"/>
       <w:r>
         <w:t>43.60189922045401</w:t>
       </w:r>
@@ -1690,19 +1677,15 @@
         <w:t xml:space="preserve"> </w:t>
       </w:r>
       <w:r>
-        <w:t>,</w:t>
-      </w:r>
-      <w:proofErr w:type="gramEnd"/>
+        <w:t xml:space="preserve">, </w:t>
+      </w:r>
+      <w:r>
+        <w:t>longitude :</w:t>
+      </w:r>
       <w:r>
         <w:t xml:space="preserve"> </w:t>
       </w:r>
       <w:r>
-        <w:t>longitude :</w:t>
-      </w:r>
-      <w:r>
-        <w:t xml:space="preserve"> </w:t>
-      </w:r>
-      <w:r>
         <w:t>3.8950539964978104</w:t>
       </w:r>
       <w:r>
@@ -1723,14 +1706,12 @@
       <w:r>
         <w:t> </w:t>
       </w:r>
-      <w:proofErr w:type="gramStart"/>
       <w:r>
         <w:rPr>
           <w:color w:val="0070C0"/>
         </w:rPr>
         <w:t>distance(</w:t>
       </w:r>
-      <w:proofErr w:type="gramEnd"/>
       <w:r>
         <w:t>lat</w:t>
       </w:r>
@@ -1954,7 +1935,6 @@
         </w:rPr>
         <w:t xml:space="preserve">requêtes parmi celles faites précédemment, vous devrez utiliser la fonction </w:t>
       </w:r>
-      <w:proofErr w:type="gramStart"/>
       <w:r>
         <w:rPr>
           <w:rFonts w:cstheme="minorHAnsi"/>
@@ -1970,7 +1950,6 @@
         </w:rPr>
         <w:t>(</w:t>
       </w:r>
-      <w:proofErr w:type="gramEnd"/>
       <w:r>
         <w:rPr>
           <w:rStyle w:val="Emphasis"/>
@@ -2219,11 +2198,9 @@
       <w:r>
         <w:t xml:space="preserve"> a </w:t>
       </w:r>
-      <w:proofErr w:type="gramStart"/>
-      <w:r>
-        <w:t>donné</w:t>
-      </w:r>
-      <w:proofErr w:type="gramEnd"/>
+      <w:r>
+        <w:t>communiqué</w:t>
+      </w:r>
       <w:r>
         <w:t xml:space="preserve"> une dernière information : </w:t>
       </w:r>
@@ -2377,14 +2354,12 @@
       </w:r>
     </w:p>
     <w:p>
-      <w:proofErr w:type="gramStart"/>
       <w:r>
         <w:rPr>
           <w:u w:val="single"/>
         </w:rPr>
-        <w:t>Les coordonnées géographique</w:t>
-      </w:r>
-      <w:proofErr w:type="gramEnd"/>
+        <w:t>Les coordonnées géographiques</w:t>
+      </w:r>
       <w:r>
         <w:rPr>
           <w:u w:val="single"/>

--- a/Enquête 2 - Enoncés/Enquête Falcone - Enoncé.docx
+++ b/Enquête 2 - Enoncés/Enquête Falcone - Enoncé.docx
@@ -22,8 +22,13 @@
       <w:pPr>
         <w:pStyle w:val="Heading1"/>
       </w:pPr>
-      <w:r>
-        <w:t>Nouvelle compétences utilisées dans ce TP</w:t>
+      <w:proofErr w:type="gramStart"/>
+      <w:r>
+        <w:t>Nouvelle compétences utilisées</w:t>
+      </w:r>
+      <w:proofErr w:type="gramEnd"/>
+      <w:r>
+        <w:t xml:space="preserve"> dans ce TP</w:t>
       </w:r>
     </w:p>
     <w:tbl>
@@ -57,6 +62,7 @@
                 <w:bCs w:val="0"/>
               </w:rPr>
             </w:pPr>
+            <w:proofErr w:type="gramStart"/>
             <w:r>
               <w:rPr>
                 <w:b w:val="0"/>
@@ -65,6 +71,7 @@
               </w:rPr>
               <w:t>EXTRACT(</w:t>
             </w:r>
+            <w:proofErr w:type="gramEnd"/>
             <w:r>
               <w:rPr>
                 <w:b w:val="0"/>
@@ -1612,8 +1619,13 @@
       </w:r>
     </w:p>
     <w:p>
-      <w:r>
-        <w:t>Trouvez le ou les numéros de téléphone du maire de la ville.</w:t>
+      <w:proofErr w:type="gramStart"/>
+      <w:r>
+        <w:t>Trouvez le</w:t>
+      </w:r>
+      <w:proofErr w:type="gramEnd"/>
+      <w:r>
+        <w:t xml:space="preserve"> ou les numéros de téléphone du maire de la ville.</w:t>
       </w:r>
     </w:p>
     <w:p>
@@ -1670,6 +1682,7 @@
       <w:r>
         <w:t xml:space="preserve">(latitude : </w:t>
       </w:r>
+      <w:proofErr w:type="gramStart"/>
       <w:r>
         <w:t>43.60189922045401</w:t>
       </w:r>
@@ -1677,7 +1690,11 @@
         <w:t xml:space="preserve"> </w:t>
       </w:r>
       <w:r>
-        <w:t xml:space="preserve">, </w:t>
+        <w:t>,</w:t>
+      </w:r>
+      <w:proofErr w:type="gramEnd"/>
+      <w:r>
+        <w:t xml:space="preserve"> </w:t>
       </w:r>
       <w:r>
         <w:t>longitude :</w:t>
@@ -1706,12 +1723,14 @@
       <w:r>
         <w:t> </w:t>
       </w:r>
+      <w:proofErr w:type="gramStart"/>
       <w:r>
         <w:rPr>
           <w:color w:val="0070C0"/>
         </w:rPr>
         <w:t>distance(</w:t>
       </w:r>
+      <w:proofErr w:type="gramEnd"/>
       <w:r>
         <w:t>lat</w:t>
       </w:r>
@@ -1935,6 +1954,7 @@
         </w:rPr>
         <w:t xml:space="preserve">requêtes parmi celles faites précédemment, vous devrez utiliser la fonction </w:t>
       </w:r>
+      <w:proofErr w:type="gramStart"/>
       <w:r>
         <w:rPr>
           <w:rFonts w:cstheme="minorHAnsi"/>
@@ -1950,6 +1970,7 @@
         </w:rPr>
         <w:t>(</w:t>
       </w:r>
+      <w:proofErr w:type="gramEnd"/>
       <w:r>
         <w:rPr>
           <w:rStyle w:val="Emphasis"/>
